--- a/++Templated Entries/LAURA ONLY ACCESS COMPLETED/VISUAL ARTS/Abbott, Berenice(Miller) Templated KM.docx
+++ b/++Templated Entries/LAURA ONLY ACCESS COMPLETED/VISUAL ARTS/Abbott, Berenice(Miller) Templated KM.docx
@@ -242,7 +242,6 @@
             <w:placeholder>
               <w:docPart w:val="7416CA62092D8941BF8CF0E8AB3DCA2B"/>
             </w:placeholder>
-            <w:showingPlcHdr/>
             <w:text/>
           </w:sdtPr>
           <w:sdtEndPr/>
@@ -254,10 +253,7 @@
               </w:tcPr>
               <w:p>
                 <w:r>
-                  <w:rPr>
-                    <w:rStyle w:val="PlaceholderText"/>
-                  </w:rPr>
-                  <w:t>[Enter the institution with which you are affiliated]</w:t>
+                  <w:t>Independent Scholar</w:t>
                 </w:r>
               </w:p>
             </w:tc>
@@ -354,17 +350,8 @@
                     <w:rFonts w:asciiTheme="minorHAnsi" w:hAnsiTheme="minorHAnsi"/>
                     <w:color w:val="auto"/>
                   </w:rPr>
-                  <w:t xml:space="preserve">, </w:t>
-                </w:r>
-                <w:proofErr w:type="spellStart"/>
-                <w:r>
-                  <w:rPr>
-                    <w:rFonts w:asciiTheme="minorHAnsi" w:hAnsiTheme="minorHAnsi"/>
-                    <w:color w:val="auto"/>
-                  </w:rPr>
-                  <w:t>Berenice</w:t>
-                </w:r>
-                <w:proofErr w:type="spellEnd"/>
+                  <w:t>, Berenice</w:t>
+                </w:r>
                 <w:r>
                   <w:rPr>
                     <w:rFonts w:asciiTheme="minorHAnsi" w:hAnsiTheme="minorHAnsi"/>
@@ -469,39 +456,7 @@
                   <w:t xml:space="preserve"> in Paris</w:t>
                 </w:r>
                 <w:r>
-                  <w:t xml:space="preserve">, attracting clients from international avant-garde circles. She befriended French photographer </w:t>
-                </w:r>
-                <w:proofErr w:type="spellStart"/>
-                <w:r>
-                  <w:t>Eugène</w:t>
-                </w:r>
-                <w:proofErr w:type="spellEnd"/>
-                <w:r>
-                  <w:t xml:space="preserve"> </w:t>
-                </w:r>
-                <w:proofErr w:type="spellStart"/>
-                <w:r>
-                  <w:t>Atget</w:t>
-                </w:r>
-                <w:proofErr w:type="spellEnd"/>
-                <w:r>
-                  <w:t xml:space="preserve"> and, after his death, acquired thousands of his prints and negatives with help from </w:t>
-                </w:r>
-                <w:proofErr w:type="spellStart"/>
-                <w:r>
-                  <w:t>Julien</w:t>
-                </w:r>
-                <w:proofErr w:type="spellEnd"/>
-                <w:r>
-                  <w:t xml:space="preserve"> Levy. Through her advocacy, </w:t>
-                </w:r>
-                <w:proofErr w:type="spellStart"/>
-                <w:r>
-                  <w:t>Atget’s</w:t>
-                </w:r>
-                <w:proofErr w:type="spellEnd"/>
-                <w:r>
-                  <w:t xml:space="preserve"> oeuvre became a touchstone for avant-garde and documentary photography in Europe and the United States.</w:t>
+                  <w:t>, attracting clients from international avant-garde circles. She befriended French photographer Eugène Atget and, after his death, acquired thousands of his prints and negatives with help from Julien Levy. Through her advocacy, Atget’s oeuvre became a touchstone for avant-garde and documentary photography in Europe and the United States.</w:t>
                 </w:r>
               </w:p>
             </w:tc>
@@ -538,41 +493,10 @@
                       <w:docPart w:val="4089E00DB119A1489DCD89E84D9B333E"/>
                     </w:placeholder>
                   </w:sdtPr>
+                  <w:sdtEndPr/>
                   <w:sdtContent>
                     <w:r>
-                      <w:t xml:space="preserve">Bernice Abbott was a photographer, theorist, teacher, and inventor who first learned photography as Man Ray’s studio assistant in Paris. In 1926, she established an independent portraiture studio in Paris, attracting clients from international avant-garde circles. She befriended French photographer </w:t>
-                    </w:r>
-                    <w:proofErr w:type="spellStart"/>
-                    <w:r>
-                      <w:t>Eugène</w:t>
-                    </w:r>
-                    <w:proofErr w:type="spellEnd"/>
-                    <w:r>
-                      <w:t xml:space="preserve"> </w:t>
-                    </w:r>
-                    <w:proofErr w:type="spellStart"/>
-                    <w:r>
-                      <w:t>Atget</w:t>
-                    </w:r>
-                    <w:proofErr w:type="spellEnd"/>
-                    <w:r>
-                      <w:t xml:space="preserve"> and, after his death, acquired thousands of his prints and negatives with help from </w:t>
-                    </w:r>
-                    <w:proofErr w:type="spellStart"/>
-                    <w:r>
-                      <w:t>Julien</w:t>
-                    </w:r>
-                    <w:proofErr w:type="spellEnd"/>
-                    <w:r>
-                      <w:t xml:space="preserve"> Levy. Through her advocacy, </w:t>
-                    </w:r>
-                    <w:proofErr w:type="spellStart"/>
-                    <w:r>
-                      <w:t>Atget’s</w:t>
-                    </w:r>
-                    <w:proofErr w:type="spellEnd"/>
-                    <w:r>
-                      <w:t xml:space="preserve"> oeuvre became a touchstone for avant-garde and documentary photography in Europe and the United States.</w:t>
+                      <w:t>Bernice Abbott was a photographer, theorist, teacher, and inventor who first learned photography as Man Ray’s studio assistant in Paris. In 1926, she established an independent portraiture studio in Paris, attracting clients from international avant-garde circles. She befriended French photographer Eugène Atget and, after his death, acquired thousands of his prints and negatives with help from Julien Levy. Through her advocacy, Atget’s oeuvre became a touchstone for avant-garde and documentary photography in Europe and the United States.</w:t>
                     </w:r>
                   </w:sdtContent>
                 </w:sdt>
@@ -626,12 +550,7 @@
                   </w:sdtContent>
                 </w:sdt>
                 <w:r>
-                  <w:t xml:space="preserve">. She </w:t>
-                </w:r>
-                <w:bookmarkStart w:id="0" w:name="_GoBack"/>
-                <w:bookmarkEnd w:id="0"/>
-                <w:r>
-                  <w:t>taught photography at the New School for Social Research and was active in the Photo League</w:t>
+                  <w:t>. She taught photography at the New School for Social Research and was active in the Photo League</w:t>
                 </w:r>
                 <w:r>
                   <w:t>, which was comprised of a number of New York photographers who had similar political, social</w:t>
@@ -643,15 +562,7 @@
                   <w:t xml:space="preserve"> and aesthetic interests</w:t>
                 </w:r>
                 <w:r>
-                  <w:t xml:space="preserve">. Often collaborating with Elizabeth </w:t>
-                </w:r>
-                <w:proofErr w:type="spellStart"/>
-                <w:r>
-                  <w:t>McCausland</w:t>
-                </w:r>
-                <w:proofErr w:type="spellEnd"/>
-                <w:r>
-                  <w:t xml:space="preserve">, she authored pioneering essays about the history and theory of photography including the pedagogical text, </w:t>
+                  <w:t xml:space="preserve">. Often collaborating with Elizabeth McCausland, she authored pioneering essays about the history and theory of photography including the pedagogical text, </w:t>
                 </w:r>
                 <w:r>
                   <w:rPr>
@@ -881,21 +792,12 @@
       </w:rPr>
       <w:t xml:space="preserve"> – </w:t>
     </w:r>
-    <w:proofErr w:type="spellStart"/>
     <w:r>
       <w:rPr>
         <w:i/>
         <w:color w:val="7F7F7F" w:themeColor="text1" w:themeTint="80"/>
       </w:rPr>
-      <w:t>Encyclopedia</w:t>
-    </w:r>
-    <w:proofErr w:type="spellEnd"/>
-    <w:r>
-      <w:rPr>
-        <w:i/>
-        <w:color w:val="7F7F7F" w:themeColor="text1" w:themeTint="80"/>
-      </w:rPr>
-      <w:t xml:space="preserve"> of Modernism</w:t>
+      <w:t>Encyclopedia of Modernism</w:t>
     </w:r>
   </w:p>
   <w:p>
@@ -2466,6 +2368,7 @@
   <w:rsids>
     <w:rsidRoot w:val="007C14E5"/>
     <w:rsid w:val="001C66E7"/>
+    <w:rsid w:val="005A55D5"/>
     <w:rsid w:val="007C14E5"/>
     <w:rsid w:val="00F61C42"/>
   </w:rsids>
@@ -3186,7 +3089,7 @@
   <a:extraClrSchemeLst/>
   <a:extLst>
     <a:ext uri="{05A4C25C-085E-4340-85A3-A5531E510DB2}">
-      <thm15:themeFamily xmlns="" xmlns:thm15="http://schemas.microsoft.com/office/thememl/2012/main" name="Office Theme" id="{62F939B6-93AF-4DB8-9C6B-D6C7DFDC589F}" vid="{4A3C46E8-61CC-4603-A589-7422A47A8E4A}"/>
+      <thm15:themeFamily xmlns:thm15="http://schemas.microsoft.com/office/thememl/2012/main" xmlns="" name="Office Theme" id="{62F939B6-93AF-4DB8-9C6B-D6C7DFDC589F}" vid="{4A3C46E8-61CC-4603-A589-7422A47A8E4A}"/>
     </a:ext>
   </a:extLst>
 </a:theme>
@@ -3247,7 +3150,7 @@
 </file>
 
 <file path=customXml/itemProps1.xml><?xml version="1.0" encoding="utf-8"?>
-<ds:datastoreItem xmlns:ds="http://schemas.openxmlformats.org/officeDocument/2006/customXml" ds:itemID="{41945427-1295-E540-838C-6D20219E6FDD}">
+<ds:datastoreItem xmlns:ds="http://schemas.openxmlformats.org/officeDocument/2006/customXml" ds:itemID="{3AECAF7C-C9F0-9545-ADBB-51C151A3C9B0}">
   <ds:schemaRefs>
     <ds:schemaRef ds:uri="http://schemas.openxmlformats.org/officeDocument/2006/bibliography"/>
   </ds:schemaRefs>

--- a/++Templated Entries/LAURA ONLY ACCESS COMPLETED/VISUAL ARTS/Abbott, Berenice(Miller) Templated KM.docx
+++ b/++Templated Entries/LAURA ONLY ACCESS COMPLETED/VISUAL ARTS/Abbott, Berenice(Miller) Templated KM.docx
@@ -244,7 +244,6 @@
             </w:placeholder>
             <w:text/>
           </w:sdtPr>
-          <w:sdtEndPr/>
           <w:sdtContent>
             <w:tc>
               <w:tcPr>
@@ -253,7 +252,7 @@
               </w:tcPr>
               <w:p>
                 <w:r>
-                  <w:t>Independent Scholar</w:t>
+                  <w:t xml:space="preserve">Independent Scholar </w:t>
                 </w:r>
               </w:p>
             </w:tc>
@@ -308,61 +307,20 @@
         </w:tc>
       </w:tr>
       <w:tr>
-        <w:sdt>
-          <w:sdtPr>
-            <w:rPr>
-              <w:rFonts w:asciiTheme="minorHAnsi" w:hAnsiTheme="minorHAnsi"/>
-              <w:color w:val="auto"/>
-            </w:rPr>
-            <w:alias w:val="Article headword"/>
-            <w:tag w:val="articleHeadword"/>
-            <w:id w:val="-361440020"/>
-            <w:placeholder>
-              <w:docPart w:val="19EB4B81581138458E1C10E90516BE39"/>
-            </w:placeholder>
-            <w:text/>
-          </w:sdtPr>
-          <w:sdtEndPr/>
-          <w:sdtContent>
-            <w:tc>
-              <w:tcPr>
-                <w:tcW w:w="9016" w:type="dxa"/>
-                <w:tcMar>
-                  <w:top w:w="113" w:type="dxa"/>
-                  <w:bottom w:w="113" w:type="dxa"/>
-                </w:tcMar>
-              </w:tcPr>
-              <w:p>
-                <w:pPr>
-                  <w:pStyle w:val="Heading1"/>
-                  <w:spacing w:after="0"/>
-                  <w:outlineLvl w:val="0"/>
-                </w:pPr>
-                <w:r>
-                  <w:rPr>
-                    <w:rFonts w:asciiTheme="minorHAnsi" w:hAnsiTheme="minorHAnsi"/>
-                    <w:color w:val="auto"/>
-                  </w:rPr>
-                  <w:t>Abbott</w:t>
-                </w:r>
-                <w:r>
-                  <w:rPr>
-                    <w:rFonts w:asciiTheme="minorHAnsi" w:hAnsiTheme="minorHAnsi"/>
-                    <w:color w:val="auto"/>
-                  </w:rPr>
-                  <w:t>, Berenice</w:t>
-                </w:r>
-                <w:r>
-                  <w:rPr>
-                    <w:rFonts w:asciiTheme="minorHAnsi" w:hAnsiTheme="minorHAnsi"/>
-                    <w:color w:val="auto"/>
-                  </w:rPr>
-                  <w:t xml:space="preserve"> (1898-1991)</w:t>
-                </w:r>
-              </w:p>
-            </w:tc>
-          </w:sdtContent>
-        </w:sdt>
+        <w:tc>
+          <w:tcPr>
+            <w:tcW w:w="9016" w:type="dxa"/>
+            <w:tcMar>
+              <w:top w:w="113" w:type="dxa"/>
+              <w:bottom w:w="113" w:type="dxa"/>
+            </w:tcMar>
+          </w:tcPr>
+          <w:p>
+            <w:r>
+              <w:t>Abbott, Berenice (1898-1991)</w:t>
+            </w:r>
+          </w:p>
+        </w:tc>
       </w:tr>
       <w:tr>
         <w:sdt>
@@ -435,7 +393,13 @@
               </w:tcPr>
               <w:p>
                 <w:r>
-                  <w:t>Bernice Abbott was a p</w:t>
+                  <w:t>Ber</w:t>
+                </w:r>
+                <w:r>
+                  <w:t>e</w:t>
+                </w:r>
+                <w:r>
+                  <w:t>nice Abbott was a p</w:t>
                 </w:r>
                 <w:r>
                   <w:t>hotographer, theorist, teacher, and inventor</w:t>
@@ -496,7 +460,10 @@
                   <w:sdtEndPr/>
                   <w:sdtContent>
                     <w:r>
-                      <w:t>Bernice Abbott was a photographer, theorist, teacher, and inventor who first learned photography as Man Ray’s studio assistant in Paris. In 1926, she established an independent portraiture studio in Paris, attracting clients from international avant-garde circles. She befriended French photographer Eugène Atget and, after his death, acquired thousands of his prints and negatives with help from Julien Levy. Through her advocacy, Atget’s oeuvre became a touchstone for avant-garde and documentary photography in Europe and the United States.</w:t>
+                      <w:t>Berenice</w:t>
+                    </w:r>
+                    <w:r>
+                      <w:t xml:space="preserve"> Abbott was a photographer, theorist, teacher, and inventor who first learned photography as Man Ray’s studio assistant in Paris. In 1926, she established an independent portraiture studio in Paris, attracting clients from international avant-garde circles. She befriended French photographer Eugène Atget and, after his death, acquired thousands of his prints and negatives with help from Julien Levy. Through her advocacy, Atget’s oeuvre became a touchstone for avant-garde and documentary photography in Europe and the United States.</w:t>
                     </w:r>
                   </w:sdtContent>
                 </w:sdt>
@@ -632,6 +599,9 @@
             </w:sdtPr>
             <w:sdtEndPr/>
             <w:sdtContent>
+              <w:p/>
+              <w:bookmarkStart w:id="0" w:name="_GoBack"/>
+              <w:bookmarkEnd w:id="0"/>
               <w:p>
                 <w:sdt>
                   <w:sdtPr>
@@ -1438,7 +1408,6 @@
   <w:style w:type="character" w:default="1" w:styleId="DefaultParagraphFont">
     <w:name w:val="Default Paragraph Font"/>
     <w:uiPriority w:val="1"/>
-    <w:semiHidden/>
     <w:unhideWhenUsed/>
   </w:style>
   <w:style w:type="table" w:default="1" w:styleId="TableNormal">
@@ -2055,36 +2024,6 @@
               <w:rStyle w:val="PlaceholderText"/>
             </w:rPr>
             <w:t>[Enter the institution with which you are affiliated]</w:t>
-          </w:r>
-        </w:p>
-      </w:docPartBody>
-    </w:docPart>
-    <w:docPart>
-      <w:docPartPr>
-        <w:name w:val="19EB4B81581138458E1C10E90516BE39"/>
-        <w:category>
-          <w:name w:val="General"/>
-          <w:gallery w:val="placeholder"/>
-        </w:category>
-        <w:types>
-          <w:type w:val="bbPlcHdr"/>
-        </w:types>
-        <w:behaviors>
-          <w:behavior w:val="content"/>
-        </w:behaviors>
-        <w:guid w:val="{8A8C140E-C967-E84A-99FB-D4EB31695044}"/>
-      </w:docPartPr>
-      <w:docPartBody>
-        <w:p>
-          <w:pPr>
-            <w:pStyle w:val="19EB4B81581138458E1C10E90516BE39"/>
-          </w:pPr>
-          <w:r>
-            <w:rPr>
-              <w:b/>
-              <w:color w:val="808080" w:themeColor="background1" w:themeShade="80"/>
-            </w:rPr>
-            <w:t>[Enter the headword for your article]</w:t>
           </w:r>
         </w:p>
       </w:docPartBody>
@@ -2312,7 +2251,7 @@
     <w:charset w:val="4E"/>
     <w:family w:val="auto"/>
     <w:pitch w:val="variable"/>
-    <w:sig w:usb0="E00002FF" w:usb1="6AC7FDFB" w:usb2="00000012" w:usb3="00000000" w:csb0="0002009F" w:csb1="00000000"/>
+    <w:sig w:usb0="00000001" w:usb1="08070000" w:usb2="00000010" w:usb3="00000000" w:csb0="00020000" w:csb1="00000000"/>
   </w:font>
   <w:font w:name="Lucida Grande">
     <w:panose1 w:val="020B0600040502020204"/>
@@ -2325,7 +2264,7 @@
     <w:charset w:val="4E"/>
     <w:family w:val="auto"/>
     <w:pitch w:val="variable"/>
-    <w:sig w:usb0="E00002FF" w:usb1="6AC7FDFB" w:usb2="00000012" w:usb3="00000000" w:csb0="0002009F" w:csb1="00000000"/>
+    <w:sig w:usb0="00000001" w:usb1="08070000" w:usb2="00000010" w:usb3="00000000" w:csb0="00020000" w:csb1="00000000"/>
   </w:font>
   <w:font w:name="Arial">
     <w:panose1 w:val="020B0604020202020204"/>
@@ -3089,7 +3028,7 @@
   <a:extraClrSchemeLst/>
   <a:extLst>
     <a:ext uri="{05A4C25C-085E-4340-85A3-A5531E510DB2}">
-      <thm15:themeFamily xmlns:thm15="http://schemas.microsoft.com/office/thememl/2012/main" xmlns="" name="Office Theme" id="{62F939B6-93AF-4DB8-9C6B-D6C7DFDC589F}" vid="{4A3C46E8-61CC-4603-A589-7422A47A8E4A}"/>
+      <thm15:themeFamily xmlns="" xmlns:thm15="http://schemas.microsoft.com/office/thememl/2012/main" name="Office Theme" id="{62F939B6-93AF-4DB8-9C6B-D6C7DFDC589F}" vid="{4A3C46E8-61CC-4603-A589-7422A47A8E4A}"/>
     </a:ext>
   </a:extLst>
 </a:theme>
@@ -3150,7 +3089,7 @@
 </file>
 
 <file path=customXml/itemProps1.xml><?xml version="1.0" encoding="utf-8"?>
-<ds:datastoreItem xmlns:ds="http://schemas.openxmlformats.org/officeDocument/2006/customXml" ds:itemID="{3AECAF7C-C9F0-9545-ADBB-51C151A3C9B0}">
+<ds:datastoreItem xmlns:ds="http://schemas.openxmlformats.org/officeDocument/2006/customXml" ds:itemID="{0CED07D6-ACA8-7F49-B8F6-2297B48CAB62}">
   <ds:schemaRefs>
     <ds:schemaRef ds:uri="http://schemas.openxmlformats.org/officeDocument/2006/bibliography"/>
   </ds:schemaRefs>

--- a/++Templated Entries/LAURA ONLY ACCESS COMPLETED/VISUAL ARTS/Abbott, Berenice(Miller) Templated KM.docx
+++ b/++Templated Entries/LAURA ONLY ACCESS COMPLETED/VISUAL ARTS/Abbott, Berenice(Miller) Templated KM.docx
@@ -244,6 +244,7 @@
             </w:placeholder>
             <w:text/>
           </w:sdtPr>
+          <w:sdtEndPr/>
           <w:sdtContent>
             <w:tc>
               <w:tcPr>
@@ -317,7 +318,15 @@
           </w:tcPr>
           <w:p>
             <w:r>
-              <w:t>Abbott, Berenice (1898-1991)</w:t>
+              <w:t xml:space="preserve">Abbott, </w:t>
+            </w:r>
+            <w:proofErr w:type="spellStart"/>
+            <w:r>
+              <w:t>Berenice</w:t>
+            </w:r>
+            <w:proofErr w:type="spellEnd"/>
+            <w:r>
+              <w:t xml:space="preserve"> (1898-1991)</w:t>
             </w:r>
           </w:p>
         </w:tc>
@@ -392,35 +401,134 @@
                 </w:tcMar>
               </w:tcPr>
               <w:p>
-                <w:r>
-                  <w:t>Ber</w:t>
-                </w:r>
-                <w:r>
-                  <w:t>e</w:t>
-                </w:r>
-                <w:r>
-                  <w:t>nice Abbott was a p</w:t>
-                </w:r>
-                <w:r>
-                  <w:t>hotographer, theorist, teacher, and inventor</w:t>
-                </w:r>
-                <w:r>
-                  <w:t xml:space="preserve"> who</w:t>
-                </w:r>
-                <w:r>
-                  <w:t xml:space="preserve"> first learned photography as Man Ray’s stu</w:t>
-                </w:r>
-                <w:r>
-                  <w:t>dio assistant in Paris. I</w:t>
-                </w:r>
-                <w:r>
-                  <w:t>n 1926, she established an independent portraiture studio</w:t>
-                </w:r>
-                <w:r>
-                  <w:t xml:space="preserve"> in Paris</w:t>
-                </w:r>
-                <w:r>
-                  <w:t>, attracting clients from international avant-garde circles. She befriended French photographer Eugène Atget and, after his death, acquired thousands of his prints and negatives with help from Julien Levy. Through her advocacy, Atget’s oeuvre became a touchstone for avant-garde and documentary photography in Europe and the United States.</w:t>
+                <w:sdt>
+                  <w:sdtPr>
+                    <w:alias w:val="Abstract"/>
+                    <w:tag w:val="abstract"/>
+                    <w:id w:val="-792591852"/>
+                    <w:placeholder>
+                      <w:docPart w:val="6580FE9E4549514BA9CCADA8DDCD4FE9"/>
+                    </w:placeholder>
+                  </w:sdtPr>
+                  <w:sdtContent>
+                    <w:proofErr w:type="spellStart"/>
+                    <w:r>
+                      <w:t>Berenice</w:t>
+                    </w:r>
+                    <w:proofErr w:type="spellEnd"/>
+                    <w:r>
+                      <w:t xml:space="preserve"> Abbott was a photographer, theorist, teacher, and inventor who first learned photography as Man Ray’s studio assistant in Paris. In 1926, she established an independent portraiture studio in Paris, attracting clients from international avant-garde circles. She befriended French photographer </w:t>
+                    </w:r>
+                    <w:proofErr w:type="spellStart"/>
+                    <w:r>
+                      <w:t>Eugène</w:t>
+                    </w:r>
+                    <w:proofErr w:type="spellEnd"/>
+                    <w:r>
+                      <w:t xml:space="preserve"> </w:t>
+                    </w:r>
+                    <w:proofErr w:type="spellStart"/>
+                    <w:r>
+                      <w:t>Atget</w:t>
+                    </w:r>
+                    <w:proofErr w:type="spellEnd"/>
+                    <w:r>
+                      <w:t xml:space="preserve"> and, after his death, acquired thousands of his prints and negatives with help from </w:t>
+                    </w:r>
+                    <w:proofErr w:type="spellStart"/>
+                    <w:r>
+                      <w:t>Julien</w:t>
+                    </w:r>
+                    <w:proofErr w:type="spellEnd"/>
+                    <w:r>
+                      <w:t xml:space="preserve"> Levy. Through her advocacy, </w:t>
+                    </w:r>
+                    <w:proofErr w:type="spellStart"/>
+                    <w:r>
+                      <w:t>Atget’s</w:t>
+                    </w:r>
+                    <w:proofErr w:type="spellEnd"/>
+                    <w:r>
+                      <w:t xml:space="preserve"> oeuvre became a touchstone for avant-garde and documentary photography in Europe and the United States.</w:t>
+                    </w:r>
+                  </w:sdtContent>
+                </w:sdt>
+              </w:p>
+              <w:p/>
+              <w:p>
+                <w:r>
+                  <w:t xml:space="preserve">Returning to the United States in 1929, Abbott embarked on a study of New York City titled </w:t>
+                </w:r>
+                <w:r>
+                  <w:rPr>
+                    <w:i/>
+                  </w:rPr>
+                  <w:t>Changing New York</w:t>
+                </w:r>
+                <w:r>
+                  <w:t xml:space="preserve"> (supported by the Federal Art Project 1935-1939), while developing unique theories of documentary photography and realism predicated on </w:t>
+                </w:r>
+                <w:r>
+                  <w:t>‘</w:t>
+                </w:r>
+                <w:r>
+                  <w:t>communicative interaction</w:t>
+                </w:r>
+                <w:r>
+                  <w:t>’</w:t>
+                </w:r>
+                <w:r>
+                  <w:t xml:space="preserve"> </w:t>
+                </w:r>
+                <w:sdt>
+                  <w:sdtPr>
+                    <w:id w:val="-88239128"/>
+                    <w:citation/>
+                  </w:sdtPr>
+                  <w:sdtContent>
+                    <w:r>
+                      <w:fldChar w:fldCharType="begin"/>
+                    </w:r>
+                    <w:r>
+                      <w:rPr>
+                        <w:lang w:val="en-US"/>
+                      </w:rPr>
+                      <w:instrText xml:space="preserve"> CITATION Wei11 \l 1033  </w:instrText>
+                    </w:r>
+                    <w:r>
+                      <w:fldChar w:fldCharType="separate"/>
+                    </w:r>
+                    <w:r>
+                      <w:rPr>
+                        <w:noProof/>
+                        <w:lang w:val="en-US"/>
+                      </w:rPr>
+                      <w:t>(Weissman)</w:t>
+                    </w:r>
+                    <w:r>
+                      <w:fldChar w:fldCharType="end"/>
+                    </w:r>
+                  </w:sdtContent>
+                </w:sdt>
+                <w:r>
+                  <w:t xml:space="preserve">. She taught photography at the New School for Social Research and was active in the Photo League, which was comprised of a number of New York photographers who had similar political, social, and aesthetic interests. Often collaborating with Elizabeth </w:t>
+                </w:r>
+                <w:proofErr w:type="spellStart"/>
+                <w:r>
+                  <w:t>McCausland</w:t>
+                </w:r>
+                <w:proofErr w:type="spellEnd"/>
+                <w:r>
+                  <w:t xml:space="preserve">, she authored pioneering essays about the history and theory of photography including the pedagogical text, </w:t>
+                </w:r>
+                <w:r>
+                  <w:rPr>
+                    <w:i/>
+                  </w:rPr>
+                  <w:t>A Guide to Better Photography</w:t>
+                </w:r>
+                <w:r>
+                  <w:t xml:space="preserve"> (1941).</w:t>
                 </w:r>
               </w:p>
             </w:tc>
@@ -459,11 +567,45 @@
                   </w:sdtPr>
                   <w:sdtEndPr/>
                   <w:sdtContent>
+                    <w:proofErr w:type="spellStart"/>
                     <w:r>
                       <w:t>Berenice</w:t>
                     </w:r>
-                    <w:r>
-                      <w:t xml:space="preserve"> Abbott was a photographer, theorist, teacher, and inventor who first learned photography as Man Ray’s studio assistant in Paris. In 1926, she established an independent portraiture studio in Paris, attracting clients from international avant-garde circles. She befriended French photographer Eugène Atget and, after his death, acquired thousands of his prints and negatives with help from Julien Levy. Through her advocacy, Atget’s oeuvre became a touchstone for avant-garde and documentary photography in Europe and the United States.</w:t>
+                    <w:proofErr w:type="spellEnd"/>
+                    <w:r>
+                      <w:t xml:space="preserve"> Abbott was a photographer, theorist, teacher, and inventor who first learned photography as Man Ray’s studio assistant in Paris. In 1926, she established an independent portraiture studio in Paris, attracting clients from international avant-garde circles. She befriended French photographer </w:t>
+                    </w:r>
+                    <w:proofErr w:type="spellStart"/>
+                    <w:r>
+                      <w:t>Eugène</w:t>
+                    </w:r>
+                    <w:proofErr w:type="spellEnd"/>
+                    <w:r>
+                      <w:t xml:space="preserve"> </w:t>
+                    </w:r>
+                    <w:proofErr w:type="spellStart"/>
+                    <w:r>
+                      <w:t>Atget</w:t>
+                    </w:r>
+                    <w:proofErr w:type="spellEnd"/>
+                    <w:r>
+                      <w:t xml:space="preserve"> and, after his death, acquired thousands of his prints and negatives with help from </w:t>
+                    </w:r>
+                    <w:proofErr w:type="spellStart"/>
+                    <w:r>
+                      <w:t>Julien</w:t>
+                    </w:r>
+                    <w:proofErr w:type="spellEnd"/>
+                    <w:r>
+                      <w:t xml:space="preserve"> Levy. Through her advocacy, </w:t>
+                    </w:r>
+                    <w:proofErr w:type="spellStart"/>
+                    <w:r>
+                      <w:t>Atget’s</w:t>
+                    </w:r>
+                    <w:proofErr w:type="spellEnd"/>
+                    <w:r>
+                      <w:t xml:space="preserve"> oeuvre became a touchstone for avant-garde and documentary photography in Europe and the United States.</w:t>
                     </w:r>
                   </w:sdtContent>
                 </w:sdt>
@@ -483,7 +625,19 @@
                   <w:t>Changing New York</w:t>
                 </w:r>
                 <w:r>
-                  <w:t xml:space="preserve"> (supported by the Federal Art Project 1935-1939), while developing unique theories of documentary photography and realism predicated on “communicative interaction” </w:t>
+                  <w:t xml:space="preserve"> (supported by the Federal Art Project 1935-1939), while developing unique theories of documentary photography and realism predicated on </w:t>
+                </w:r>
+                <w:r>
+                  <w:t>‘</w:t>
+                </w:r>
+                <w:r>
+                  <w:t>communicative interaction</w:t>
+                </w:r>
+                <w:r>
+                  <w:t>’</w:t>
+                </w:r>
+                <w:r>
+                  <w:t xml:space="preserve"> </w:t>
                 </w:r>
                 <w:sdt>
                   <w:sdtPr>
@@ -529,7 +683,20 @@
                   <w:t xml:space="preserve"> and aesthetic interests</w:t>
                 </w:r>
                 <w:r>
-                  <w:t xml:space="preserve">. Often collaborating with Elizabeth McCausland, she authored pioneering essays about the history and theory of photography including the pedagogical text, </w:t>
+                  <w:t xml:space="preserve">. Often collaborating with Elizabeth </w:t>
+                </w:r>
+                <w:proofErr w:type="spellStart"/>
+                <w:r>
+                  <w:t>McCausland</w:t>
+                </w:r>
+                <w:proofErr w:type="spellEnd"/>
+                <w:r>
+                  <w:t>, she authored pioneering ess</w:t>
+                </w:r>
+                <w:bookmarkStart w:id="0" w:name="_GoBack"/>
+                <w:bookmarkEnd w:id="0"/>
+                <w:r>
+                  <w:t xml:space="preserve">ays about the history and theory of photography including the pedagogical text, </w:t>
                 </w:r>
                 <w:r>
                   <w:rPr>
@@ -565,6 +732,7 @@
                   <w:rPr>
                     <w:i/>
                   </w:rPr>
+                  <w:lastRenderedPageBreak/>
                   <w:t>Magnet</w:t>
                 </w:r>
                 <w:r>
@@ -585,6 +753,7 @@
               <w:rPr>
                 <w:u w:val="single"/>
               </w:rPr>
+              <w:lastRenderedPageBreak/>
               <w:t>Further reading</w:t>
             </w:r>
             <w:r>
@@ -600,8 +769,6 @@
             <w:sdtEndPr/>
             <w:sdtContent>
               <w:p/>
-              <w:bookmarkStart w:id="0" w:name="_GoBack"/>
-              <w:bookmarkEnd w:id="0"/>
               <w:p>
                 <w:sdt>
                   <w:sdtPr>
@@ -762,12 +929,21 @@
       </w:rPr>
       <w:t xml:space="preserve"> – </w:t>
     </w:r>
+    <w:proofErr w:type="spellStart"/>
     <w:r>
       <w:rPr>
         <w:i/>
         <w:color w:val="7F7F7F" w:themeColor="text1" w:themeTint="80"/>
       </w:rPr>
-      <w:t>Encyclopedia of Modernism</w:t>
+      <w:t>Encyclopedia</w:t>
+    </w:r>
+    <w:proofErr w:type="spellEnd"/>
+    <w:r>
+      <w:rPr>
+        <w:i/>
+        <w:color w:val="7F7F7F" w:themeColor="text1" w:themeTint="80"/>
+      </w:rPr>
+      <w:t xml:space="preserve"> of Modernism</w:t>
     </w:r>
   </w:p>
   <w:p>
@@ -1408,6 +1584,7 @@
   <w:style w:type="character" w:default="1" w:styleId="DefaultParagraphFont">
     <w:name w:val="Default Paragraph Font"/>
     <w:uiPriority w:val="1"/>
+    <w:semiHidden/>
     <w:unhideWhenUsed/>
   </w:style>
   <w:style w:type="table" w:default="1" w:styleId="TableNormal">
@@ -2159,7 +2336,7 @@
     </w:docPart>
     <w:docPart>
       <w:docPartPr>
-        <w:name w:val="4089E00DB119A1489DCD89E84D9B333E"/>
+        <w:name w:val="6580FE9E4549514BA9CCADA8DDCD4FE9"/>
         <w:category>
           <w:name w:val="General"/>
           <w:gallery w:val="placeholder"/>
@@ -2170,12 +2347,12 @@
         <w:behaviors>
           <w:behavior w:val="content"/>
         </w:behaviors>
-        <w:guid w:val="{E3631C1C-7EB7-F54B-BD15-0B07BE0A166C}"/>
+        <w:guid w:val="{90A8254A-6FF1-724F-BE97-2FB6DBF251AE}"/>
       </w:docPartPr>
       <w:docPartBody>
         <w:p>
           <w:pPr>
-            <w:pStyle w:val="4089E00DB119A1489DCD89E84D9B333E"/>
+            <w:pStyle w:val="6580FE9E4549514BA9CCADA8DDCD4FE9"/>
           </w:pPr>
           <w:r>
             <w:rPr>
@@ -2309,6 +2486,7 @@
     <w:rsid w:val="001C66E7"/>
     <w:rsid w:val="005A55D5"/>
     <w:rsid w:val="007C14E5"/>
+    <w:rsid w:val="00A63B0D"/>
     <w:rsid w:val="00F61C42"/>
   </w:rsids>
   <m:mathPr>
@@ -2521,7 +2699,7 @@
     <w:basedOn w:val="DefaultParagraphFont"/>
     <w:uiPriority w:val="99"/>
     <w:semiHidden/>
-    <w:rsid w:val="001C66E7"/>
+    <w:rsid w:val="00A63B0D"/>
     <w:rPr>
       <w:color w:val="808080"/>
     </w:rPr>
@@ -2575,6 +2753,13 @@
     <w:rsid w:val="001C66E7"/>
     <w:rPr>
       <w:lang w:eastAsia="ja-JP"/>
+    </w:rPr>
+  </w:style>
+  <w:style w:type="paragraph" w:customStyle="1" w:styleId="6580FE9E4549514BA9CCADA8DDCD4FE9">
+    <w:name w:val="6580FE9E4549514BA9CCADA8DDCD4FE9"/>
+    <w:rsid w:val="00A63B0D"/>
+    <w:rPr>
+      <w:lang w:val="en-CA" w:eastAsia="ja-JP"/>
     </w:rPr>
   </w:style>
 </w:styles>
@@ -3028,7 +3213,7 @@
   <a:extraClrSchemeLst/>
   <a:extLst>
     <a:ext uri="{05A4C25C-085E-4340-85A3-A5531E510DB2}">
-      <thm15:themeFamily xmlns="" xmlns:thm15="http://schemas.microsoft.com/office/thememl/2012/main" name="Office Theme" id="{62F939B6-93AF-4DB8-9C6B-D6C7DFDC589F}" vid="{4A3C46E8-61CC-4603-A589-7422A47A8E4A}"/>
+      <thm15:themeFamily xmlns:thm15="http://schemas.microsoft.com/office/thememl/2012/main" xmlns="" name="Office Theme" id="{62F939B6-93AF-4DB8-9C6B-D6C7DFDC589F}" vid="{4A3C46E8-61CC-4603-A589-7422A47A8E4A}"/>
     </a:ext>
   </a:extLst>
 </a:theme>
@@ -3089,7 +3274,7 @@
 </file>
 
 <file path=customXml/itemProps1.xml><?xml version="1.0" encoding="utf-8"?>
-<ds:datastoreItem xmlns:ds="http://schemas.openxmlformats.org/officeDocument/2006/customXml" ds:itemID="{0CED07D6-ACA8-7F49-B8F6-2297B48CAB62}">
+<ds:datastoreItem xmlns:ds="http://schemas.openxmlformats.org/officeDocument/2006/customXml" ds:itemID="{A77B09C1-1528-244A-BDDB-CC6CDF21F1A5}">
   <ds:schemaRefs>
     <ds:schemaRef ds:uri="http://schemas.openxmlformats.org/officeDocument/2006/bibliography"/>
   </ds:schemaRefs>
